--- a/Collatio/2a/1. Textos/2. Limpios/2a-H.docx
+++ b/Collatio/2a/1. Textos/2. Limpios/2a-H.docx
@@ -1,35 +1,35 @@
 
 <file path=word/document.xml><?xml version="1.0" encoding="utf-8"?>
-<w:document xmlns:wpc="http://schemas.microsoft.com/office/word/2010/wordprocessingCanvas" xmlns:cx="http://schemas.microsoft.com/office/drawing/2014/chartex" xmlns:cx1="http://schemas.microsoft.com/office/drawing/2015/9/8/chartex" xmlns:cx2="http://schemas.microsoft.com/office/drawing/2015/10/21/chartex" xmlns:cx3="http://schemas.microsoft.com/office/drawing/2016/5/9/chartex" xmlns:cx4="http://schemas.microsoft.com/office/drawing/2016/5/10/chartex" xmlns:cx5="http://schemas.microsoft.com/office/drawing/2016/5/11/chartex" xmlns:cx6="http://schemas.microsoft.com/office/drawing/2016/5/12/chartex" xmlns:cx7="http://schemas.microsoft.com/office/drawing/2016/5/13/chartex" xmlns:cx8="http://schemas.microsoft.com/office/drawing/2016/5/14/chartex" xmlns:mc="http://schemas.openxmlformats.org/markup-compatibility/2006" xmlns:aink="http://schemas.microsoft.com/office/drawing/2016/ink" xmlns:am3d="http://schemas.microsoft.com/office/drawing/2017/model3d" xmlns:o="urn:schemas-microsoft-com:office:office" xmlns:oel="http://schemas.microsoft.com/office/2019/extlst" xmlns:r="http://schemas.openxmlformats.org/officeDocument/2006/relationships" xmlns:m="http://schemas.openxmlformats.org/officeDocument/2006/math" xmlns:v="urn:schemas-microsoft-com:vml" xmlns:wp14="http://schemas.microsoft.com/office/word/2010/wordprocessingDrawing" xmlns:wp="http://schemas.openxmlformats.org/drawingml/2006/wordprocessingDrawing" xmlns:w10="urn:schemas-microsoft-com:office:word" xmlns:w="http://schemas.openxmlformats.org/wordprocessingml/2006/main" xmlns:w14="http://schemas.microsoft.com/office/word/2010/wordml" xmlns:w15="http://schemas.microsoft.com/office/word/2012/wordml" xmlns:w16cex="http://schemas.microsoft.com/office/word/2018/wordml/cex" xmlns:w16cid="http://schemas.microsoft.com/office/word/2016/wordml/cid" xmlns:w16="http://schemas.microsoft.com/office/word/2018/wordml" xmlns:w16sdtdh="http://schemas.microsoft.com/office/word/2020/wordml/sdtdatahash" xmlns:w16se="http://schemas.microsoft.com/office/word/2015/wordml/symex" xmlns:wpg="http://schemas.microsoft.com/office/word/2010/wordprocessingGroup" xmlns:wpi="http://schemas.microsoft.com/office/word/2010/wordprocessingInk" xmlns:wne="http://schemas.microsoft.com/office/word/2006/wordml" xmlns:wps="http://schemas.microsoft.com/office/word/2010/wordprocessingShape" mc:Ignorable="w14 w15 w16se w16cid w16 w16cex w16sdtdh wp14">
+<w:document xmlns:wpc="http://schemas.microsoft.com/office/word/2010/wordprocessingCanvas" xmlns:cx="http://schemas.microsoft.com/office/drawing/2014/chartex" xmlns:cx1="http://schemas.microsoft.com/office/drawing/2015/9/8/chartex" xmlns:cx2="http://schemas.microsoft.com/office/drawing/2015/10/21/chartex" xmlns:cx3="http://schemas.microsoft.com/office/drawing/2016/5/9/chartex" xmlns:cx4="http://schemas.microsoft.com/office/drawing/2016/5/10/chartex" xmlns:cx5="http://schemas.microsoft.com/office/drawing/2016/5/11/chartex" xmlns:cx6="http://schemas.microsoft.com/office/drawing/2016/5/12/chartex" xmlns:cx7="http://schemas.microsoft.com/office/drawing/2016/5/13/chartex" xmlns:cx8="http://schemas.microsoft.com/office/drawing/2016/5/14/chartex" xmlns:mc="http://schemas.openxmlformats.org/markup-compatibility/2006" xmlns:aink="http://schemas.microsoft.com/office/drawing/2016/ink" xmlns:am3d="http://schemas.microsoft.com/office/drawing/2017/model3d" xmlns:o="urn:schemas-microsoft-com:office:office" xmlns:oel="http://schemas.microsoft.com/office/2019/extlst" xmlns:r="http://schemas.openxmlformats.org/officeDocument/2006/relationships" xmlns:m="http://schemas.openxmlformats.org/officeDocument/2006/math" xmlns:v="urn:schemas-microsoft-com:vml" xmlns:wp14="http://schemas.microsoft.com/office/word/2010/wordprocessingDrawing" xmlns:wp="http://schemas.openxmlformats.org/drawingml/2006/wordprocessingDrawing" xmlns:w10="urn:schemas-microsoft-com:office:word" xmlns:w="http://schemas.openxmlformats.org/wordprocessingml/2006/main" xmlns:w14="http://schemas.microsoft.com/office/word/2010/wordml" xmlns:w15="http://schemas.microsoft.com/office/word/2012/wordml" xmlns:w16cex="http://schemas.microsoft.com/office/word/2018/wordml/cex" xmlns:w16cid="http://schemas.microsoft.com/office/word/2016/wordml/cid" xmlns:w16="http://schemas.microsoft.com/office/word/2018/wordml" xmlns:w16du="http://schemas.microsoft.com/office/word/2023/wordml/word16du" xmlns:w16sdtdh="http://schemas.microsoft.com/office/word/2020/wordml/sdtdatahash" xmlns:w16sdtfl="http://schemas.microsoft.com/office/word/2024/wordml/sdtformatlock" xmlns:w16se="http://schemas.microsoft.com/office/word/2015/wordml/symex" xmlns:wpg="http://schemas.microsoft.com/office/word/2010/wordprocessingGroup" xmlns:wpi="http://schemas.microsoft.com/office/word/2010/wordprocessingInk" xmlns:wne="http://schemas.microsoft.com/office/word/2006/wordml" xmlns:wps="http://schemas.microsoft.com/office/word/2010/wordprocessingShape" mc:Ignorable="w14 w15 w16se w16cid w16 w16cex w16sdtdh w16sdtfl w16du wp14">
   <w:body>
     <w:p>
       <w:pPr>
         <w:rPr>
-          <w:rFonts w:ascii="Garamond" w:hAnsi="Garamond"/>
+          <w:rFonts w:ascii="Brill" w:hAnsi="Brill"/>
         </w:rPr>
       </w:pPr>
       <w:r>
         <w:rPr>
-          <w:rFonts w:ascii="Garamond" w:hAnsi="Garamond"/>
+          <w:rFonts w:ascii="Brill" w:hAnsi="Brill"/>
         </w:rPr>
         <w:t xml:space="preserve">E </w:t>
       </w:r>
       <w:r>
         <w:rPr>
-          <w:rFonts w:ascii="Garamond" w:hAnsi="Garamond"/>
+          <w:rFonts w:ascii="Brill" w:hAnsi="Brill"/>
         </w:rPr>
         <w:t>respondio el diciplo e dixo maestro todo esto que tu dizes entiendo e creo qu es verdat mas esto que tu as demostrado d esta demanda que te yo fize mas es thelogia que</w:t>
       </w:r>
       <w:r>
         <w:rPr>
-          <w:rFonts w:ascii="Garamond" w:hAnsi="Garamond"/>
+          <w:rFonts w:ascii="Brill" w:hAnsi="Brill"/>
           <w:lang w:val="es-ES"/>
         </w:rPr>
         <w:t xml:space="preserve"> </w:t>
       </w:r>
       <w:r>
         <w:rPr>
-          <w:rFonts w:ascii="Garamond" w:hAnsi="Garamond"/>
+          <w:rFonts w:ascii="Brill" w:hAnsi="Brill"/>
         </w:rPr>
         <w:t>de naturas por eso te ruego que asi como me lo mostraste por thelogia asi me lo muestra por naturas e respondio el maestro bien ves tu que todo quanto yo te dixe en esta razon que todo fue del comienço como criara dios estas cosas todas pues el que fue criador de todas estas cosas que te yo dixe el crio e fizo la natura que oviese de alli adelante cada una d ellas se ha a mantener pues bien ves tu que dios crio la natura ca de las obras qu el fizo se fizo la natura pues como te puedo provar el fecho ca bien ves tu que esto non te lo puedo provar por naturas como otras cosas ca esto fue obra que fizo nuestro señor dios sobre natura e en esto nos quiso dar a entender que guardedes el su poder</w:t>
       </w:r>
@@ -45,7 +45,7 @@
 </file>
 
 <file path=word/styles.xml><?xml version="1.0" encoding="utf-8"?>
-<w:styles xmlns:mc="http://schemas.openxmlformats.org/markup-compatibility/2006" xmlns:r="http://schemas.openxmlformats.org/officeDocument/2006/relationships" xmlns:w="http://schemas.openxmlformats.org/wordprocessingml/2006/main" xmlns:w14="http://schemas.microsoft.com/office/word/2010/wordml" xmlns:w15="http://schemas.microsoft.com/office/word/2012/wordml" xmlns:w16cex="http://schemas.microsoft.com/office/word/2018/wordml/cex" xmlns:w16cid="http://schemas.microsoft.com/office/word/2016/wordml/cid" xmlns:w16="http://schemas.microsoft.com/office/word/2018/wordml" xmlns:w16sdtdh="http://schemas.microsoft.com/office/word/2020/wordml/sdtdatahash" xmlns:w16se="http://schemas.microsoft.com/office/word/2015/wordml/symex" mc:Ignorable="w14 w15 w16se w16cid w16 w16cex w16sdtdh">
+<w:styles xmlns:mc="http://schemas.openxmlformats.org/markup-compatibility/2006" xmlns:r="http://schemas.openxmlformats.org/officeDocument/2006/relationships" xmlns:w="http://schemas.openxmlformats.org/wordprocessingml/2006/main" xmlns:w14="http://schemas.microsoft.com/office/word/2010/wordml" xmlns:w15="http://schemas.microsoft.com/office/word/2012/wordml" xmlns:w16cex="http://schemas.microsoft.com/office/word/2018/wordml/cex" xmlns:w16cid="http://schemas.microsoft.com/office/word/2016/wordml/cid" xmlns:w16="http://schemas.microsoft.com/office/word/2018/wordml" xmlns:w16du="http://schemas.microsoft.com/office/word/2023/wordml/word16du" xmlns:w16sdtdh="http://schemas.microsoft.com/office/word/2020/wordml/sdtdatahash" xmlns:w16sdtfl="http://schemas.microsoft.com/office/word/2024/wordml/sdtformatlock" xmlns:w16se="http://schemas.microsoft.com/office/word/2015/wordml/symex" mc:Ignorable="w14 w15 w16se w16cid w16 w16cex w16sdtdh w16sdtfl w16du">
   <w:docDefaults>
     <w:rPrDefault>
       <w:rPr>
